--- a/Notes_on_projects.docx
+++ b/Notes_on_projects.docx
@@ -19,31 +19,13 @@
     </w:p>
     <w:p>
       <w:r>
-        <w:t xml:space="preserve">Sometimes your parents hide facts about your family but your neighbors know and speak about that. One way to know about the truth is to listen to them not to one but many of them. Then you can learn the truth by majority (though not always majority tells it) </w:t>
-      </w:r>
-    </w:p>
-    <w:p>
-      <w:r>
-        <w:t>It goes without saying that how a government manages its international behavior affects people life</w:t>
-      </w:r>
-      <w:r>
-        <w:t xml:space="preserve">. </w:t>
-      </w:r>
-      <w:r>
-        <w:t xml:space="preserve">However, in most cases, governments not only show no tendency to reveal this fact </w:t>
-      </w:r>
-      <w:r>
-        <w:t>but also</w:t>
-      </w:r>
-      <w:r>
-        <w:t xml:space="preserve"> sometimes they misinform people.  On the other hand, in countries like Iran there is no independent organization or media to </w:t>
-      </w:r>
-      <w:r>
-        <w:t xml:space="preserve">enlighten the society about what is going on </w:t>
-      </w:r>
-      <w:r>
-        <w:t xml:space="preserve">from international prospective. Some people achieve knowledge about this fact through browsing websites, being informed by others, and so on yet the knowledge is partial and occasionally biased. </w:t>
-      </w:r>
+        <w:t xml:space="preserve">It goes without saying that </w:t>
+      </w:r>
+      <w:r>
+        <w:t>knowing about other countries helps us to how manage our relation with them. One way to get to know other countries is through its documents such as books, websites and magazines. However reading page to page documents by human analysts suffer from time limitation, accuracy, analyst knowledge, and analyst bias. However reading a text by machine address these issues yet it needs a lot of data.</w:t>
+      </w:r>
+      <w:bookmarkStart w:id="0" w:name="_GoBack"/>
+      <w:bookmarkEnd w:id="0"/>
     </w:p>
     <w:p>
       <w:r>
@@ -248,7 +230,14 @@
         <w:rPr>
           <w:lang w:bidi="fa-IR"/>
         </w:rPr>
-        <w:t xml:space="preserve">Most of the magazine files are pdfs of images. Therefore, in order to extract their text, we need to both split each file into a number of image files. On the other hand, this splitting will be useful when we want to count the number of articles in the magazine. To do so, I made use of </w:t>
+        <w:t xml:space="preserve">Most of the magazine files are pdfs of images. Therefore, in order to extract their text, we need to both split each file into a number of image files. On the other hand, this splitting will be useful when we want </w:t>
+      </w:r>
+      <w:r>
+        <w:rPr>
+          <w:lang w:bidi="fa-IR"/>
+        </w:rPr>
+        <w:lastRenderedPageBreak/>
+        <w:t xml:space="preserve">to count the number of articles in the magazine. To do so, I made use of </w:t>
       </w:r>
       <w:proofErr w:type="spellStart"/>
       <w:r>
@@ -815,39 +804,39 @@
           <w:szCs w:val="28"/>
           <w:lang w:bidi="fa-IR"/>
         </w:rPr>
+        <w:t>Plot analysis:</w:t>
+      </w:r>
+    </w:p>
+    <w:p>
+      <w:pPr>
+        <w:rPr>
+          <w:lang w:bidi="fa-IR"/>
+        </w:rPr>
+      </w:pPr>
+      <w:r>
+        <w:rPr>
+          <w:lang w:bidi="fa-IR"/>
+        </w:rPr>
+        <w:t xml:space="preserve">In the histogram we see that in some cases there is a little attention toward Iran from Kuwait. On the other hand, there is a focus on Iran by Kuwait. We also see in the time series plot that the attention toward Iran grows as the time passes. In the scatter plot I have used the negative-sentiment-indicator words to achieve the polarity of Kuwait attention toward Iran. </w:t>
+      </w:r>
+      <w:r>
+        <w:rPr>
+          <w:lang w:bidi="fa-IR"/>
+        </w:rPr>
+        <w:t xml:space="preserve">These are points that can be mentioned:   </w:t>
+      </w:r>
+    </w:p>
+    <w:p>
+      <w:pPr>
+        <w:rPr>
+          <w:lang w:bidi="fa-IR"/>
+        </w:rPr>
+      </w:pPr>
+      <w:r>
+        <w:rPr>
+          <w:lang w:bidi="fa-IR"/>
+        </w:rPr>
         <w:lastRenderedPageBreak/>
-        <w:t>Plot analysis:</w:t>
-      </w:r>
-    </w:p>
-    <w:p>
-      <w:pPr>
-        <w:rPr>
-          <w:lang w:bidi="fa-IR"/>
-        </w:rPr>
-      </w:pPr>
-      <w:r>
-        <w:rPr>
-          <w:lang w:bidi="fa-IR"/>
-        </w:rPr>
-        <w:t xml:space="preserve">In the histogram we see that in some cases there is a little attention toward Iran from Kuwait. On the other hand, there is a focus on Iran by Kuwait. We also see in the time series plot that the attention toward Iran grows as the time passes. In the scatter plot I have used the negative-sentiment-indicator words to achieve the polarity of Kuwait attention toward Iran. </w:t>
-      </w:r>
-      <w:r>
-        <w:rPr>
-          <w:lang w:bidi="fa-IR"/>
-        </w:rPr>
-        <w:t xml:space="preserve">These are points that can be mentioned:   </w:t>
-      </w:r>
-    </w:p>
-    <w:p>
-      <w:pPr>
-        <w:rPr>
-          <w:lang w:bidi="fa-IR"/>
-        </w:rPr>
-      </w:pPr>
-      <w:r>
-        <w:rPr>
-          <w:lang w:bidi="fa-IR"/>
-        </w:rPr>
         <w:t xml:space="preserve">a) </w:t>
       </w:r>
       <w:r>
@@ -972,34 +961,7 @@
           <w:sz w:val="36"/>
           <w:szCs w:val="36"/>
         </w:rPr>
-        <w:t xml:space="preserve">Phase </w:t>
-      </w:r>
-      <w:r>
-        <w:rPr>
-          <w:b/>
-          <w:bCs/>
-          <w:sz w:val="36"/>
-          <w:szCs w:val="36"/>
-        </w:rPr>
-        <w:t>2</w:t>
-      </w:r>
-      <w:r>
-        <w:rPr>
-          <w:b/>
-          <w:bCs/>
-          <w:sz w:val="36"/>
-          <w:szCs w:val="36"/>
-        </w:rPr>
-        <w:t xml:space="preserve">:  </w:t>
-      </w:r>
-      <w:r>
-        <w:rPr>
-          <w:b/>
-          <w:bCs/>
-          <w:sz w:val="36"/>
-          <w:szCs w:val="36"/>
-        </w:rPr>
-        <w:t>Providing labeled Data, Modelling</w:t>
+        <w:t>Phase 2:  Providing labeled Data, Modelling</w:t>
       </w:r>
     </w:p>
     <w:p>
@@ -1014,15 +976,7 @@
         <w:rPr>
           <w:lang w:bidi="fa-IR"/>
         </w:rPr>
-        <w:t xml:space="preserve">We have achieved good results by now, but it will be more accurate to use some part of the data to label it and use it for supervised learning. There are some Arabic lexicon and corpus online but they are all prepared for short messages of social media. However, if we label around 2 to 5 percent of </w:t>
-      </w:r>
-      <w:bookmarkStart w:id="0" w:name="_GoBack"/>
-      <w:bookmarkEnd w:id="0"/>
-      <w:r>
-        <w:rPr>
-          <w:lang w:bidi="fa-IR"/>
-        </w:rPr>
-        <w:t>the magazine texts, not only we improve the results of the analysis but also the whole magazine texts can serve as a good Arabic corpus in social and political text analysis.</w:t>
+        <w:t>We have achieved good results by now, but it will be more accurate to use some part of the data to label it and use it for supervised learning. There are some Arabic lexicon and corpus online but they are all prepared for short messages of social media. However, if we label around 2 to 5 percent of the magazine texts, not only we improve the results of the analysis but also the whole magazine texts can serve as a good Arabic corpus in social and political text analysis.</w:t>
       </w:r>
     </w:p>
     <w:p>
@@ -1097,19 +1051,7 @@
         <w:rPr>
           <w:lang w:bidi="fa-IR"/>
         </w:rPr>
-        <w:t xml:space="preserve">Another great thing is, by comparing the time series </w:t>
-      </w:r>
-      <w:r>
-        <w:rPr>
-          <w:lang w:bidi="fa-IR"/>
-        </w:rPr>
-        <w:t>resulted</w:t>
-      </w:r>
-      <w:r>
-        <w:rPr>
-          <w:lang w:bidi="fa-IR"/>
-        </w:rPr>
-        <w:t xml:space="preserve"> from different countries we can learn much about them. For example using correlation coefficient we will found which country changes its attitude first and that would be the leading country.</w:t>
+        <w:t>Another great thing is, by comparing the time series resulted from different countries we can learn much about them. For example using correlation coefficient we will found which country changes its attitude first and that would be the leading country.</w:t>
       </w:r>
     </w:p>
     <w:p>
